--- a/IPS lab.docx
+++ b/IPS lab.docx
@@ -2,87 +2,6 @@
 <file path=word/document.xml><?xml version="1.0" encoding="utf-8"?>
 <w:document xmlns:wpc="http://schemas.microsoft.com/office/word/2010/wordprocessingCanvas" xmlns:cx="http://schemas.microsoft.com/office/drawing/2014/chartex" xmlns:cx1="http://schemas.microsoft.com/office/drawing/2015/9/8/chartex" xmlns:cx2="http://schemas.microsoft.com/office/drawing/2015/10/21/chartex" xmlns:cx3="http://schemas.microsoft.com/office/drawing/2016/5/9/chartex" xmlns:cx4="http://schemas.microsoft.com/office/drawing/2016/5/10/chartex" xmlns:cx5="http://schemas.microsoft.com/office/drawing/2016/5/11/chartex" xmlns:cx6="http://schemas.microsoft.com/office/drawing/2016/5/12/chartex" xmlns:cx7="http://schemas.microsoft.com/office/drawing/2016/5/13/chartex" xmlns:cx8="http://schemas.microsoft.com/office/drawing/2016/5/14/chartex" xmlns:mc="http://schemas.openxmlformats.org/markup-compatibility/2006" xmlns:aink="http://schemas.microsoft.com/office/drawing/2016/ink" xmlns:am3d="http://schemas.microsoft.com/office/drawing/2017/model3d" xmlns:o="urn:schemas-microsoft-com:office:office" xmlns:oel="http://schemas.microsoft.com/office/2019/extlst" xmlns:r="http://schemas.openxmlformats.org/officeDocument/2006/relationships" xmlns:m="http://schemas.openxmlformats.org/officeDocument/2006/math" xmlns:v="urn:schemas-microsoft-com:vml" xmlns:wp14="http://schemas.microsoft.com/office/word/2010/wordprocessingDrawing" xmlns:wp="http://schemas.openxmlformats.org/drawingml/2006/wordprocessingDrawing" xmlns:w10="urn:schemas-microsoft-com:office:word" xmlns:w="http://schemas.openxmlformats.org/wordprocessingml/2006/main" xmlns:w14="http://schemas.microsoft.com/office/word/2010/wordml" xmlns:w15="http://schemas.microsoft.com/office/word/2012/wordml" xmlns:w16cex="http://schemas.microsoft.com/office/word/2018/wordml/cex" xmlns:w16cid="http://schemas.microsoft.com/office/word/2016/wordml/cid" xmlns:w16="http://schemas.microsoft.com/office/word/2018/wordml" xmlns:w16du="http://schemas.microsoft.com/office/word/2023/wordml/word16du" xmlns:w16sdtdh="http://schemas.microsoft.com/office/word/2020/wordml/sdtdatahash" xmlns:w16sdtfl="http://schemas.microsoft.com/office/word/2024/wordml/sdtformatlock" xmlns:w16se="http://schemas.microsoft.com/office/word/2015/wordml/symex" xmlns:wpg="http://schemas.microsoft.com/office/word/2010/wordprocessingGroup" xmlns:wpi="http://schemas.microsoft.com/office/word/2010/wordprocessingInk" xmlns:wne="http://schemas.microsoft.com/office/word/2006/wordml" xmlns:wps="http://schemas.microsoft.com/office/word/2010/wordprocessingShape" mc:Ignorable="w14 w15 w16se w16cid w16 w16cex w16sdtdh w16sdtfl w16du wp14">
   <w:body>
-    <w:p>
-      <w:pPr>
-        <w:rPr>
-          <w:rFonts w:ascii="Times New Roman" w:hAnsi="Times New Roman" w:cs="Times New Roman"/>
-        </w:rPr>
-      </w:pPr>
-      <w:r>
-        <w:rPr>
-          <w:rFonts w:ascii="Times New Roman" w:hAnsi="Times New Roman" w:cs="Times New Roman"/>
-          <w:noProof/>
-        </w:rPr>
-        <w:drawing>
-          <wp:inline distT="0" distB="0" distL="0" distR="0" wp14:anchorId="270400AF" wp14:editId="49548BCC">
-            <wp:extent cx="5943600" cy="2847975"/>
-            <wp:effectExtent l="0" t="0" r="0" b="9525"/>
-            <wp:docPr id="1489265908" name="Picture 1" descr="A screenshot of a computer&#10;&#10;AI-generated content may be incorrect."/>
-            <wp:cNvGraphicFramePr>
-              <a:graphicFrameLocks xmlns:a="http://schemas.openxmlformats.org/drawingml/2006/main" noChangeAspect="1"/>
-            </wp:cNvGraphicFramePr>
-            <a:graphic xmlns:a="http://schemas.openxmlformats.org/drawingml/2006/main">
-              <a:graphicData uri="http://schemas.openxmlformats.org/drawingml/2006/picture">
-                <pic:pic xmlns:pic="http://schemas.openxmlformats.org/drawingml/2006/picture">
-                  <pic:nvPicPr>
-                    <pic:cNvPr id="1489265908" name="Picture 1" descr="A screenshot of a computer&#10;&#10;AI-generated content may be incorrect."/>
-                    <pic:cNvPicPr/>
-                  </pic:nvPicPr>
-                  <pic:blipFill>
-                    <a:blip r:embed="rId5"/>
-                    <a:stretch>
-                      <a:fillRect/>
-                    </a:stretch>
-                  </pic:blipFill>
-                  <pic:spPr>
-                    <a:xfrm>
-                      <a:off x="0" y="0"/>
-                      <a:ext cx="5943600" cy="2847975"/>
-                    </a:xfrm>
-                    <a:prstGeom prst="rect">
-                      <a:avLst/>
-                    </a:prstGeom>
-                  </pic:spPr>
-                </pic:pic>
-              </a:graphicData>
-            </a:graphic>
-          </wp:inline>
-        </w:drawing>
-      </w:r>
-    </w:p>
-    <w:p>
-      <w:pPr>
-        <w:rPr>
-          <w:rFonts w:ascii="Times New Roman" w:hAnsi="Times New Roman" w:cs="Times New Roman"/>
-        </w:rPr>
-      </w:pPr>
-      <w:r>
-        <w:rPr>
-          <w:rFonts w:ascii="Times New Roman" w:hAnsi="Times New Roman" w:cs="Times New Roman"/>
-        </w:rPr>
-        <w:t>Snort could not be installed</w:t>
-      </w:r>
-      <w:r>
-        <w:rPr>
-          <w:rFonts w:ascii="Times New Roman" w:hAnsi="Times New Roman" w:cs="Times New Roman"/>
-        </w:rPr>
-        <w:t xml:space="preserve"> as at 01/21.</w:t>
-      </w:r>
-    </w:p>
-    <w:p>
-      <w:pPr>
-        <w:rPr>
-          <w:rFonts w:ascii="Times New Roman" w:hAnsi="Times New Roman" w:cs="Times New Roman"/>
-        </w:rPr>
-      </w:pPr>
-    </w:p>
-    <w:p>
-      <w:pPr>
-        <w:rPr>
-          <w:rFonts w:ascii="Times New Roman" w:hAnsi="Times New Roman" w:cs="Times New Roman"/>
-        </w:rPr>
-      </w:pPr>
-    </w:p>
     <w:p>
       <w:pPr>
         <w:rPr>
@@ -109,7 +28,7 @@
                     <pic:cNvPicPr/>
                   </pic:nvPicPr>
                   <pic:blipFill>
-                    <a:blip r:embed="rId6"/>
+                    <a:blip r:embed="rId5"/>
                     <a:stretch>
                       <a:fillRect/>
                     </a:stretch>
@@ -156,11 +75,17 @@
           <w:rFonts w:ascii="Times New Roman" w:hAnsi="Times New Roman" w:cs="Times New Roman"/>
         </w:rPr>
       </w:pPr>
+    </w:p>
+    <w:p>
+      <w:pPr>
+        <w:rPr>
+          <w:rFonts w:ascii="Times New Roman" w:hAnsi="Times New Roman" w:cs="Times New Roman"/>
+        </w:rPr>
+      </w:pPr>
       <w:r>
         <w:rPr>
           <w:noProof/>
         </w:rPr>
-        <w:lastRenderedPageBreak/>
         <w:drawing>
           <wp:inline distT="0" distB="0" distL="0" distR="0" wp14:anchorId="470B8460" wp14:editId="2815481C">
             <wp:extent cx="5943600" cy="2538730"/>
@@ -179,7 +104,7 @@
                     </pic:cNvPicPr>
                   </pic:nvPicPr>
                   <pic:blipFill>
-                    <a:blip r:embed="rId7" cstate="print">
+                    <a:blip r:embed="rId6" cstate="print">
                       <a:extLst>
                         <a:ext uri="{28A0092B-C50C-407E-A947-70E740481C1C}">
                           <a14:useLocalDpi xmlns:a14="http://schemas.microsoft.com/office/drawing/2010/main" val="0"/>
@@ -273,9 +198,10 @@
         <w:rPr>
           <w:noProof/>
         </w:rPr>
+        <w:lastRenderedPageBreak/>
         <w:drawing>
-          <wp:inline distT="0" distB="0" distL="0" distR="0" wp14:anchorId="46DD3E01" wp14:editId="4F1A67A0">
-            <wp:extent cx="5943600" cy="2943225"/>
+          <wp:inline distT="0" distB="0" distL="0" distR="0" wp14:anchorId="46DD3E01" wp14:editId="1DE0C3AD">
+            <wp:extent cx="5943600" cy="2028825"/>
             <wp:effectExtent l="0" t="0" r="0" b="9525"/>
             <wp:docPr id="1596210599" name="Picture 4" descr="A screenshot of a computer&#10;&#10;AI-generated content may be incorrect."/>
             <wp:cNvGraphicFramePr>
@@ -286,6 +212,104 @@
                 <pic:pic xmlns:pic="http://schemas.openxmlformats.org/drawingml/2006/picture">
                   <pic:nvPicPr>
                     <pic:cNvPr id="1596210599" name="Picture 4" descr="A screenshot of a computer&#10;&#10;AI-generated content may be incorrect."/>
+                    <pic:cNvPicPr>
+                      <a:picLocks noChangeAspect="1" noChangeArrowheads="1"/>
+                    </pic:cNvPicPr>
+                  </pic:nvPicPr>
+                  <pic:blipFill>
+                    <a:blip r:embed="rId7" cstate="print">
+                      <a:extLst>
+                        <a:ext uri="{28A0092B-C50C-407E-A947-70E740481C1C}">
+                          <a14:useLocalDpi xmlns:a14="http://schemas.microsoft.com/office/drawing/2010/main" val="0"/>
+                        </a:ext>
+                      </a:extLst>
+                    </a:blip>
+                    <a:srcRect/>
+                    <a:stretch>
+                      <a:fillRect/>
+                    </a:stretch>
+                  </pic:blipFill>
+                  <pic:spPr bwMode="auto">
+                    <a:xfrm>
+                      <a:off x="0" y="0"/>
+                      <a:ext cx="5943600" cy="2028825"/>
+                    </a:xfrm>
+                    <a:prstGeom prst="rect">
+                      <a:avLst/>
+                    </a:prstGeom>
+                    <a:noFill/>
+                    <a:ln>
+                      <a:noFill/>
+                    </a:ln>
+                  </pic:spPr>
+                </pic:pic>
+              </a:graphicData>
+            </a:graphic>
+          </wp:inline>
+        </w:drawing>
+      </w:r>
+    </w:p>
+    <w:p>
+      <w:pPr>
+        <w:rPr>
+          <w:rFonts w:ascii="Times New Roman" w:hAnsi="Times New Roman" w:cs="Times New Roman"/>
+        </w:rPr>
+      </w:pPr>
+      <w:r>
+        <w:rPr>
+          <w:rFonts w:ascii="Times New Roman" w:hAnsi="Times New Roman" w:cs="Times New Roman"/>
+        </w:rPr>
+        <w:t xml:space="preserve">Snort update </w:t>
+      </w:r>
+      <w:r>
+        <w:rPr>
+          <w:rFonts w:ascii="Times New Roman" w:hAnsi="Times New Roman" w:cs="Times New Roman"/>
+        </w:rPr>
+        <w:t xml:space="preserve">was </w:t>
+      </w:r>
+      <w:r>
+        <w:rPr>
+          <w:rFonts w:ascii="Times New Roman" w:hAnsi="Times New Roman" w:cs="Times New Roman"/>
+        </w:rPr>
+        <w:t>successful,</w:t>
+      </w:r>
+      <w:r>
+        <w:rPr>
+          <w:rFonts w:ascii="Times New Roman" w:hAnsi="Times New Roman" w:cs="Times New Roman"/>
+        </w:rPr>
+        <w:t xml:space="preserve"> and community rules downloaded.</w:t>
+      </w:r>
+    </w:p>
+    <w:p>
+      <w:pPr>
+        <w:rPr>
+          <w:rFonts w:ascii="Times New Roman" w:hAnsi="Times New Roman" w:cs="Times New Roman"/>
+        </w:rPr>
+      </w:pPr>
+    </w:p>
+    <w:p>
+      <w:pPr>
+        <w:rPr>
+          <w:rFonts w:ascii="Times New Roman" w:hAnsi="Times New Roman" w:cs="Times New Roman"/>
+        </w:rPr>
+      </w:pPr>
+      <w:r>
+        <w:rPr>
+          <w:noProof/>
+        </w:rPr>
+        <w:drawing>
+          <wp:inline distT="0" distB="0" distL="0" distR="0" wp14:anchorId="31E5EAC3" wp14:editId="4D7BB522">
+            <wp:extent cx="5943600" cy="1905000"/>
+            <wp:effectExtent l="0" t="0" r="0" b="0"/>
+            <wp:docPr id="541691633" name="Picture 5" descr="A screenshot of a computer&#10;&#10;AI-generated content may be incorrect."/>
+            <wp:cNvGraphicFramePr>
+              <a:graphicFrameLocks xmlns:a="http://schemas.openxmlformats.org/drawingml/2006/main" noChangeAspect="1"/>
+            </wp:cNvGraphicFramePr>
+            <a:graphic xmlns:a="http://schemas.openxmlformats.org/drawingml/2006/main">
+              <a:graphicData uri="http://schemas.openxmlformats.org/drawingml/2006/picture">
+                <pic:pic xmlns:pic="http://schemas.openxmlformats.org/drawingml/2006/picture">
+                  <pic:nvPicPr>
+                    <pic:cNvPr id="541691633" name="Picture 5" descr="A screenshot of a computer&#10;&#10;AI-generated content may be incorrect."/>
                     <pic:cNvPicPr>
                       <a:picLocks noChangeAspect="1" noChangeArrowheads="1"/>
                     </pic:cNvPicPr>
@@ -306,7 +330,7 @@
                   <pic:spPr bwMode="auto">
                     <a:xfrm>
                       <a:off x="0" y="0"/>
-                      <a:ext cx="5943600" cy="2943225"/>
+                      <a:ext cx="5943600" cy="1905000"/>
                     </a:xfrm>
                     <a:prstGeom prst="rect">
                       <a:avLst/>
@@ -333,115 +357,6 @@
         <w:rPr>
           <w:rFonts w:ascii="Times New Roman" w:hAnsi="Times New Roman" w:cs="Times New Roman"/>
         </w:rPr>
-        <w:t xml:space="preserve">Snort updates </w:t>
-      </w:r>
-      <w:proofErr w:type="gramStart"/>
-      <w:r>
-        <w:rPr>
-          <w:rFonts w:ascii="Times New Roman" w:hAnsi="Times New Roman" w:cs="Times New Roman"/>
-        </w:rPr>
-        <w:t>was</w:t>
-      </w:r>
-      <w:proofErr w:type="gramEnd"/>
-      <w:r>
-        <w:rPr>
-          <w:rFonts w:ascii="Times New Roman" w:hAnsi="Times New Roman" w:cs="Times New Roman"/>
-        </w:rPr>
-        <w:t xml:space="preserve"> </w:t>
-      </w:r>
-      <w:proofErr w:type="gramStart"/>
-      <w:r>
-        <w:rPr>
-          <w:rFonts w:ascii="Times New Roman" w:hAnsi="Times New Roman" w:cs="Times New Roman"/>
-        </w:rPr>
-        <w:t>successful</w:t>
-      </w:r>
-      <w:proofErr w:type="gramEnd"/>
-      <w:r>
-        <w:rPr>
-          <w:rFonts w:ascii="Times New Roman" w:hAnsi="Times New Roman" w:cs="Times New Roman"/>
-        </w:rPr>
-        <w:t xml:space="preserve"> and the community rules downloaded.</w:t>
-      </w:r>
-    </w:p>
-    <w:p>
-      <w:pPr>
-        <w:rPr>
-          <w:rFonts w:ascii="Times New Roman" w:hAnsi="Times New Roman" w:cs="Times New Roman"/>
-        </w:rPr>
-      </w:pPr>
-    </w:p>
-    <w:p>
-      <w:pPr>
-        <w:rPr>
-          <w:rFonts w:ascii="Times New Roman" w:hAnsi="Times New Roman" w:cs="Times New Roman"/>
-        </w:rPr>
-      </w:pPr>
-      <w:r>
-        <w:rPr>
-          <w:noProof/>
-        </w:rPr>
-        <w:lastRenderedPageBreak/>
-        <w:drawing>
-          <wp:inline distT="0" distB="0" distL="0" distR="0" wp14:anchorId="31E5EAC3" wp14:editId="34B6E2DF">
-            <wp:extent cx="5943600" cy="2657475"/>
-            <wp:effectExtent l="0" t="0" r="0" b="9525"/>
-            <wp:docPr id="541691633" name="Picture 5" descr="A screenshot of a computer&#10;&#10;AI-generated content may be incorrect."/>
-            <wp:cNvGraphicFramePr>
-              <a:graphicFrameLocks xmlns:a="http://schemas.openxmlformats.org/drawingml/2006/main" noChangeAspect="1"/>
-            </wp:cNvGraphicFramePr>
-            <a:graphic xmlns:a="http://schemas.openxmlformats.org/drawingml/2006/main">
-              <a:graphicData uri="http://schemas.openxmlformats.org/drawingml/2006/picture">
-                <pic:pic xmlns:pic="http://schemas.openxmlformats.org/drawingml/2006/picture">
-                  <pic:nvPicPr>
-                    <pic:cNvPr id="541691633" name="Picture 5" descr="A screenshot of a computer&#10;&#10;AI-generated content may be incorrect."/>
-                    <pic:cNvPicPr>
-                      <a:picLocks noChangeAspect="1" noChangeArrowheads="1"/>
-                    </pic:cNvPicPr>
-                  </pic:nvPicPr>
-                  <pic:blipFill>
-                    <a:blip r:embed="rId9" cstate="print">
-                      <a:extLst>
-                        <a:ext uri="{28A0092B-C50C-407E-A947-70E740481C1C}">
-                          <a14:useLocalDpi xmlns:a14="http://schemas.microsoft.com/office/drawing/2010/main" val="0"/>
-                        </a:ext>
-                      </a:extLst>
-                    </a:blip>
-                    <a:srcRect/>
-                    <a:stretch>
-                      <a:fillRect/>
-                    </a:stretch>
-                  </pic:blipFill>
-                  <pic:spPr bwMode="auto">
-                    <a:xfrm>
-                      <a:off x="0" y="0"/>
-                      <a:ext cx="5943600" cy="2657475"/>
-                    </a:xfrm>
-                    <a:prstGeom prst="rect">
-                      <a:avLst/>
-                    </a:prstGeom>
-                    <a:noFill/>
-                    <a:ln>
-                      <a:noFill/>
-                    </a:ln>
-                  </pic:spPr>
-                </pic:pic>
-              </a:graphicData>
-            </a:graphic>
-          </wp:inline>
-        </w:drawing>
-      </w:r>
-    </w:p>
-    <w:p>
-      <w:pPr>
-        <w:rPr>
-          <w:rFonts w:ascii="Times New Roman" w:hAnsi="Times New Roman" w:cs="Times New Roman"/>
-        </w:rPr>
-      </w:pPr>
-      <w:r>
-        <w:rPr>
-          <w:rFonts w:ascii="Times New Roman" w:hAnsi="Times New Roman" w:cs="Times New Roman"/>
-        </w:rPr>
         <w:t>Snort interfaces (WAN, LAN) configured</w:t>
       </w:r>
       <w:r>
@@ -479,104 +394,8 @@
       </w:pPr>
       <w:r>
         <w:rPr>
-          <w:rFonts w:ascii="Times New Roman" w:hAnsi="Times New Roman" w:cs="Times New Roman"/>
           <w:noProof/>
         </w:rPr>
-        <w:drawing>
-          <wp:inline distT="0" distB="0" distL="0" distR="0" wp14:anchorId="676DCCFB" wp14:editId="54643879">
-            <wp:extent cx="5943600" cy="2495550"/>
-            <wp:effectExtent l="0" t="0" r="0" b="0"/>
-            <wp:docPr id="935580663" name="Picture 1" descr="A screenshot of a computer&#10;&#10;AI-generated content may be incorrect."/>
-            <wp:cNvGraphicFramePr>
-              <a:graphicFrameLocks xmlns:a="http://schemas.openxmlformats.org/drawingml/2006/main" noChangeAspect="1"/>
-            </wp:cNvGraphicFramePr>
-            <a:graphic xmlns:a="http://schemas.openxmlformats.org/drawingml/2006/main">
-              <a:graphicData uri="http://schemas.openxmlformats.org/drawingml/2006/picture">
-                <pic:pic xmlns:pic="http://schemas.openxmlformats.org/drawingml/2006/picture">
-                  <pic:nvPicPr>
-                    <pic:cNvPr id="935580663" name="Picture 1" descr="A screenshot of a computer&#10;&#10;AI-generated content may be incorrect."/>
-                    <pic:cNvPicPr/>
-                  </pic:nvPicPr>
-                  <pic:blipFill>
-                    <a:blip r:embed="rId10"/>
-                    <a:stretch>
-                      <a:fillRect/>
-                    </a:stretch>
-                  </pic:blipFill>
-                  <pic:spPr>
-                    <a:xfrm>
-                      <a:off x="0" y="0"/>
-                      <a:ext cx="5943600" cy="2495550"/>
-                    </a:xfrm>
-                    <a:prstGeom prst="rect">
-                      <a:avLst/>
-                    </a:prstGeom>
-                  </pic:spPr>
-                </pic:pic>
-              </a:graphicData>
-            </a:graphic>
-          </wp:inline>
-        </w:drawing>
-      </w:r>
-    </w:p>
-    <w:p>
-      <w:pPr>
-        <w:rPr>
-          <w:rFonts w:ascii="Times New Roman" w:hAnsi="Times New Roman" w:cs="Times New Roman"/>
-        </w:rPr>
-      </w:pPr>
-      <w:r>
-        <w:rPr>
-          <w:rFonts w:ascii="Times New Roman" w:hAnsi="Times New Roman" w:cs="Times New Roman"/>
-        </w:rPr>
-        <w:t xml:space="preserve">GVM </w:t>
-      </w:r>
-      <w:r>
-        <w:rPr>
-          <w:rFonts w:ascii="Times New Roman" w:hAnsi="Times New Roman" w:cs="Times New Roman"/>
-        </w:rPr>
-        <w:t xml:space="preserve">failed to find the snort scan </w:t>
-      </w:r>
-      <w:proofErr w:type="spellStart"/>
-      <w:r>
-        <w:rPr>
-          <w:rFonts w:ascii="Times New Roman" w:hAnsi="Times New Roman" w:cs="Times New Roman"/>
-        </w:rPr>
-        <w:t>configuratiom</w:t>
-      </w:r>
-      <w:proofErr w:type="spellEnd"/>
-      <w:r>
-        <w:rPr>
-          <w:rFonts w:ascii="Times New Roman" w:hAnsi="Times New Roman" w:cs="Times New Roman"/>
-        </w:rPr>
-        <w:t>.</w:t>
-      </w:r>
-    </w:p>
-    <w:p>
-      <w:pPr>
-        <w:rPr>
-          <w:rFonts w:ascii="Times New Roman" w:hAnsi="Times New Roman" w:cs="Times New Roman"/>
-        </w:rPr>
-      </w:pPr>
-    </w:p>
-    <w:p>
-      <w:pPr>
-        <w:rPr>
-          <w:rFonts w:ascii="Times New Roman" w:hAnsi="Times New Roman" w:cs="Times New Roman"/>
-        </w:rPr>
-      </w:pPr>
-    </w:p>
-    <w:p>
-      <w:pPr>
-        <w:rPr>
-          <w:rFonts w:ascii="Times New Roman" w:hAnsi="Times New Roman" w:cs="Times New Roman"/>
-        </w:rPr>
-      </w:pPr>
-      <w:r>
-        <w:rPr>
-          <w:noProof/>
-        </w:rPr>
-        <w:lastRenderedPageBreak/>
         <w:drawing>
           <wp:inline distT="0" distB="0" distL="0" distR="0" wp14:anchorId="72CCEFB0" wp14:editId="02D6EB68">
             <wp:extent cx="5943600" cy="1753870"/>
@@ -595,7 +414,7 @@
                     </pic:cNvPicPr>
                   </pic:nvPicPr>
                   <pic:blipFill>
-                    <a:blip r:embed="rId11" cstate="print">
+                    <a:blip r:embed="rId9" cstate="print">
                       <a:extLst>
                         <a:ext uri="{28A0092B-C50C-407E-A947-70E740481C1C}">
                           <a14:useLocalDpi xmlns:a14="http://schemas.microsoft.com/office/drawing/2010/main" val="0"/>
@@ -639,327 +458,6 @@
         </w:rPr>
         <w:t>GVM scan target created for snort.</w:t>
       </w:r>
-    </w:p>
-    <w:p>
-      <w:pPr>
-        <w:rPr>
-          <w:rFonts w:ascii="Times New Roman" w:hAnsi="Times New Roman" w:cs="Times New Roman"/>
-        </w:rPr>
-      </w:pPr>
-    </w:p>
-    <w:p>
-      <w:pPr>
-        <w:rPr>
-          <w:rFonts w:ascii="Times New Roman" w:hAnsi="Times New Roman" w:cs="Times New Roman"/>
-        </w:rPr>
-      </w:pPr>
-    </w:p>
-    <w:p>
-      <w:pPr>
-        <w:rPr>
-          <w:rFonts w:ascii="Times New Roman" w:hAnsi="Times New Roman" w:cs="Times New Roman"/>
-        </w:rPr>
-      </w:pPr>
-    </w:p>
-    <w:p>
-      <w:pPr>
-        <w:rPr>
-          <w:rFonts w:ascii="Times New Roman" w:hAnsi="Times New Roman" w:cs="Times New Roman"/>
-        </w:rPr>
-      </w:pPr>
-    </w:p>
-    <w:p>
-      <w:pPr>
-        <w:rPr>
-          <w:rFonts w:ascii="Times New Roman" w:hAnsi="Times New Roman" w:cs="Times New Roman"/>
-          <w:b/>
-          <w:bCs/>
-          <w:u w:val="single"/>
-        </w:rPr>
-      </w:pPr>
-      <w:r>
-        <w:rPr>
-          <w:rFonts w:ascii="Times New Roman" w:hAnsi="Times New Roman" w:cs="Times New Roman"/>
-          <w:b/>
-          <w:bCs/>
-          <w:u w:val="single"/>
-        </w:rPr>
-        <w:t>Issues encountered</w:t>
-      </w:r>
-      <w:r>
-        <w:rPr>
-          <w:rFonts w:ascii="Times New Roman" w:hAnsi="Times New Roman" w:cs="Times New Roman"/>
-          <w:b/>
-          <w:bCs/>
-          <w:u w:val="single"/>
-        </w:rPr>
-        <w:t>.</w:t>
-      </w:r>
-    </w:p>
-    <w:p>
-      <w:pPr>
-        <w:pStyle w:val="ListParagraph"/>
-        <w:numPr>
-          <w:ilvl w:val="0"/>
-          <w:numId w:val="1"/>
-        </w:numPr>
-        <w:rPr>
-          <w:rFonts w:ascii="Times New Roman" w:hAnsi="Times New Roman" w:cs="Times New Roman"/>
-        </w:rPr>
-      </w:pPr>
-      <w:r>
-        <w:rPr>
-          <w:rFonts w:ascii="Times New Roman" w:hAnsi="Times New Roman" w:cs="Times New Roman"/>
-        </w:rPr>
-        <w:t>F</w:t>
-      </w:r>
-      <w:r>
-        <w:rPr>
-          <w:rFonts w:ascii="Times New Roman" w:hAnsi="Times New Roman" w:cs="Times New Roman"/>
-        </w:rPr>
-        <w:t>or five days</w:t>
-      </w:r>
-      <w:r>
-        <w:rPr>
-          <w:rFonts w:ascii="Times New Roman" w:hAnsi="Times New Roman" w:cs="Times New Roman"/>
-        </w:rPr>
-        <w:t>,</w:t>
-      </w:r>
-      <w:r>
-        <w:rPr>
-          <w:rFonts w:ascii="Times New Roman" w:hAnsi="Times New Roman" w:cs="Times New Roman"/>
-        </w:rPr>
-        <w:t xml:space="preserve"> I tried to install the IDS/IPS tool, snort on the </w:t>
-      </w:r>
-      <w:proofErr w:type="spellStart"/>
-      <w:r>
-        <w:rPr>
-          <w:rFonts w:ascii="Times New Roman" w:hAnsi="Times New Roman" w:cs="Times New Roman"/>
-        </w:rPr>
-        <w:t>pfSense</w:t>
-      </w:r>
-      <w:proofErr w:type="spellEnd"/>
-      <w:r>
-        <w:rPr>
-          <w:rFonts w:ascii="Times New Roman" w:hAnsi="Times New Roman" w:cs="Times New Roman"/>
-        </w:rPr>
-        <w:t xml:space="preserve"> firewall</w:t>
-      </w:r>
-      <w:r>
-        <w:rPr>
-          <w:rFonts w:ascii="Times New Roman" w:hAnsi="Times New Roman" w:cs="Times New Roman"/>
-        </w:rPr>
-        <w:t xml:space="preserve"> but failed </w:t>
-      </w:r>
-      <w:r>
-        <w:rPr>
-          <w:rFonts w:ascii="Times New Roman" w:hAnsi="Times New Roman" w:cs="Times New Roman"/>
-        </w:rPr>
-        <w:t>every time</w:t>
-      </w:r>
-      <w:r>
-        <w:rPr>
-          <w:rFonts w:ascii="Times New Roman" w:hAnsi="Times New Roman" w:cs="Times New Roman"/>
-        </w:rPr>
-        <w:t>.</w:t>
-      </w:r>
-      <w:r>
-        <w:rPr>
-          <w:rFonts w:ascii="Times New Roman" w:hAnsi="Times New Roman" w:cs="Times New Roman"/>
-        </w:rPr>
-        <w:t xml:space="preserve"> I received a link from my instructor to diagnose and troubleshoot the problem, </w:t>
-      </w:r>
-      <w:r>
-        <w:rPr>
-          <w:rFonts w:ascii="Times New Roman" w:hAnsi="Times New Roman" w:cs="Times New Roman"/>
-        </w:rPr>
-        <w:t xml:space="preserve">I tried the steps on the </w:t>
-      </w:r>
-      <w:r>
-        <w:rPr>
-          <w:rFonts w:ascii="Times New Roman" w:hAnsi="Times New Roman" w:cs="Times New Roman"/>
-        </w:rPr>
-        <w:t>diagnosis,</w:t>
-      </w:r>
-      <w:r>
-        <w:rPr>
-          <w:rFonts w:ascii="Times New Roman" w:hAnsi="Times New Roman" w:cs="Times New Roman"/>
-        </w:rPr>
-        <w:t xml:space="preserve"> </w:t>
-      </w:r>
-      <w:r>
-        <w:rPr>
-          <w:rFonts w:ascii="Times New Roman" w:hAnsi="Times New Roman" w:cs="Times New Roman"/>
-        </w:rPr>
-        <w:t>but I had no headway. I</w:t>
-      </w:r>
-      <w:r>
-        <w:rPr>
-          <w:rFonts w:ascii="Times New Roman" w:hAnsi="Times New Roman" w:cs="Times New Roman"/>
-        </w:rPr>
-        <w:t xml:space="preserve"> </w:t>
-      </w:r>
-      <w:r>
-        <w:rPr>
-          <w:rFonts w:ascii="Times New Roman" w:hAnsi="Times New Roman" w:cs="Times New Roman"/>
-        </w:rPr>
-        <w:t xml:space="preserve">reset to factory defaults and rebooted using the GUI console, </w:t>
-      </w:r>
-      <w:r>
-        <w:rPr>
-          <w:rFonts w:ascii="Times New Roman" w:hAnsi="Times New Roman" w:cs="Times New Roman"/>
-        </w:rPr>
-        <w:t>then</w:t>
-      </w:r>
-      <w:r>
-        <w:rPr>
-          <w:rFonts w:ascii="Times New Roman" w:hAnsi="Times New Roman" w:cs="Times New Roman"/>
-        </w:rPr>
-        <w:t xml:space="preserve"> a new version was installed. I tried</w:t>
-      </w:r>
-      <w:r>
-        <w:rPr>
-          <w:rFonts w:ascii="Times New Roman" w:hAnsi="Times New Roman" w:cs="Times New Roman"/>
-        </w:rPr>
-        <w:t xml:space="preserve"> to install</w:t>
-      </w:r>
-      <w:r>
-        <w:rPr>
-          <w:rFonts w:ascii="Times New Roman" w:hAnsi="Times New Roman" w:cs="Times New Roman"/>
-        </w:rPr>
-        <w:t xml:space="preserve"> snort again and it was successful.</w:t>
-      </w:r>
-    </w:p>
-    <w:p>
-      <w:pPr>
-        <w:pStyle w:val="ListParagraph"/>
-        <w:numPr>
-          <w:ilvl w:val="0"/>
-          <w:numId w:val="1"/>
-        </w:numPr>
-        <w:rPr>
-          <w:rFonts w:ascii="Times New Roman" w:hAnsi="Times New Roman" w:cs="Times New Roman"/>
-        </w:rPr>
-      </w:pPr>
-      <w:r>
-        <w:rPr>
-          <w:rFonts w:ascii="Times New Roman" w:hAnsi="Times New Roman" w:cs="Times New Roman"/>
-        </w:rPr>
-        <w:t xml:space="preserve">I could not </w:t>
-      </w:r>
-      <w:r>
-        <w:rPr>
-          <w:rFonts w:ascii="Times New Roman" w:hAnsi="Times New Roman" w:cs="Times New Roman"/>
-        </w:rPr>
-        <w:t>bring up</w:t>
-      </w:r>
-      <w:r>
-        <w:rPr>
-          <w:rFonts w:ascii="Times New Roman" w:hAnsi="Times New Roman" w:cs="Times New Roman"/>
-        </w:rPr>
-        <w:t xml:space="preserve"> the </w:t>
-      </w:r>
-      <w:r>
-        <w:rPr>
-          <w:rFonts w:ascii="Times New Roman" w:hAnsi="Times New Roman" w:cs="Times New Roman"/>
-        </w:rPr>
-        <w:t xml:space="preserve">snort </w:t>
-      </w:r>
-      <w:r>
-        <w:rPr>
-          <w:rFonts w:ascii="Times New Roman" w:hAnsi="Times New Roman" w:cs="Times New Roman"/>
-        </w:rPr>
-        <w:t>interfaces</w:t>
-      </w:r>
-      <w:r>
-        <w:rPr>
-          <w:rFonts w:ascii="Times New Roman" w:hAnsi="Times New Roman" w:cs="Times New Roman"/>
-        </w:rPr>
-        <w:t xml:space="preserve"> after </w:t>
-      </w:r>
-      <w:r>
-        <w:rPr>
-          <w:rFonts w:ascii="Times New Roman" w:hAnsi="Times New Roman" w:cs="Times New Roman"/>
-        </w:rPr>
-        <w:t>enabling both WAN and LAN</w:t>
-      </w:r>
-      <w:r>
-        <w:rPr>
-          <w:rFonts w:ascii="Times New Roman" w:hAnsi="Times New Roman" w:cs="Times New Roman"/>
-        </w:rPr>
-        <w:t>.</w:t>
-      </w:r>
-    </w:p>
-    <w:p>
-      <w:pPr>
-        <w:pStyle w:val="ListParagraph"/>
-        <w:numPr>
-          <w:ilvl w:val="0"/>
-          <w:numId w:val="1"/>
-        </w:numPr>
-        <w:rPr>
-          <w:rFonts w:ascii="Times New Roman" w:hAnsi="Times New Roman" w:cs="Times New Roman"/>
-        </w:rPr>
-      </w:pPr>
-      <w:r>
-        <w:rPr>
-          <w:rFonts w:ascii="Times New Roman" w:hAnsi="Times New Roman" w:cs="Times New Roman"/>
-        </w:rPr>
-        <w:t xml:space="preserve">My </w:t>
-      </w:r>
-      <w:proofErr w:type="spellStart"/>
-      <w:r>
-        <w:rPr>
-          <w:rFonts w:ascii="Times New Roman" w:hAnsi="Times New Roman" w:cs="Times New Roman"/>
-        </w:rPr>
-        <w:t>G</w:t>
-      </w:r>
-      <w:r>
-        <w:rPr>
-          <w:rFonts w:ascii="Times New Roman" w:hAnsi="Times New Roman" w:cs="Times New Roman"/>
-        </w:rPr>
-        <w:t>reenbone</w:t>
-      </w:r>
-      <w:proofErr w:type="spellEnd"/>
-      <w:r>
-        <w:rPr>
-          <w:rFonts w:ascii="Times New Roman" w:hAnsi="Times New Roman" w:cs="Times New Roman"/>
-        </w:rPr>
-        <w:t xml:space="preserve"> Vulnerability Manager is still not giving successful scans since I </w:t>
-      </w:r>
-      <w:r>
-        <w:rPr>
-          <w:rFonts w:ascii="Times New Roman" w:hAnsi="Times New Roman" w:cs="Times New Roman"/>
-        </w:rPr>
-        <w:t>installed it. I tried to scan again</w:t>
-      </w:r>
-      <w:r>
-        <w:rPr>
-          <w:rFonts w:ascii="Times New Roman" w:hAnsi="Times New Roman" w:cs="Times New Roman"/>
-        </w:rPr>
-        <w:t xml:space="preserve"> for the </w:t>
-      </w:r>
-      <w:proofErr w:type="spellStart"/>
-      <w:r>
-        <w:rPr>
-          <w:rFonts w:ascii="Times New Roman" w:hAnsi="Times New Roman" w:cs="Times New Roman"/>
-        </w:rPr>
-        <w:t>pfSense</w:t>
-      </w:r>
-      <w:proofErr w:type="spellEnd"/>
-      <w:r>
-        <w:rPr>
-          <w:rFonts w:ascii="Times New Roman" w:hAnsi="Times New Roman" w:cs="Times New Roman"/>
-        </w:rPr>
-        <w:t xml:space="preserve"> Snort service but still could not scan.</w:t>
-      </w:r>
-    </w:p>
-    <w:p>
-      <w:pPr>
-        <w:rPr>
-          <w:rFonts w:ascii="Times New Roman" w:hAnsi="Times New Roman" w:cs="Times New Roman"/>
-        </w:rPr>
-      </w:pPr>
     </w:p>
     <w:sectPr>
       <w:pgSz w:w="12240" w:h="15840"/>
